--- a/Project Documentatie/lekker_lezen_programma_van_eisen.docx
+++ b/Project Documentatie/lekker_lezen_programma_van_eisen.docx
@@ -1,6 +1,6 @@
 
 <file path=word/document.xml><?xml version="1.0" encoding="utf-8"?>
-<w:document xmlns:wpc="http://schemas.microsoft.com/office/word/2010/wordprocessingCanvas" xmlns:cx="http://schemas.microsoft.com/office/drawing/2014/chartex" xmlns:cx1="http://schemas.microsoft.com/office/drawing/2015/9/8/chartex" xmlns:cx2="http://schemas.microsoft.com/office/drawing/2015/10/21/chartex" xmlns:cx3="http://schemas.microsoft.com/office/drawing/2016/5/9/chartex" xmlns:cx4="http://schemas.microsoft.com/office/drawing/2016/5/10/chartex" xmlns:cx5="http://schemas.microsoft.com/office/drawing/2016/5/11/chartex" xmlns:cx6="http://schemas.microsoft.com/office/drawing/2016/5/12/chartex" xmlns:cx7="http://schemas.microsoft.com/office/drawing/2016/5/13/chartex" xmlns:cx8="http://schemas.microsoft.com/office/drawing/2016/5/14/chartex" xmlns:mc="http://schemas.openxmlformats.org/markup-compatibility/2006" xmlns:aink="http://schemas.microsoft.com/office/drawing/2016/ink" xmlns:am3d="http://schemas.microsoft.com/office/drawing/2017/model3d" xmlns:o="urn:schemas-microsoft-com:office:office" xmlns:r="http://schemas.openxmlformats.org/officeDocument/2006/relationships" xmlns:m="http://schemas.openxmlformats.org/officeDocument/2006/math" xmlns:v="urn:schemas-microsoft-com:vml" xmlns:wp14="http://schemas.microsoft.com/office/word/2010/wordprocessingDrawing" xmlns:wp="http://schemas.openxmlformats.org/drawingml/2006/wordprocessingDrawing" xmlns:w10="urn:schemas-microsoft-com:office:word" xmlns:w="http://schemas.openxmlformats.org/wordprocessingml/2006/main" xmlns:w14="http://schemas.microsoft.com/office/word/2010/wordml" xmlns:w15="http://schemas.microsoft.com/office/word/2012/wordml" xmlns:w16cex="http://schemas.microsoft.com/office/word/2018/wordml/cex" xmlns:w16cid="http://schemas.microsoft.com/office/word/2016/wordml/cid" xmlns:w16="http://schemas.microsoft.com/office/word/2018/wordml" xmlns:w16se="http://schemas.microsoft.com/office/word/2015/wordml/symex" xmlns:wpg="http://schemas.microsoft.com/office/word/2010/wordprocessingGroup" xmlns:wpi="http://schemas.microsoft.com/office/word/2010/wordprocessingInk" xmlns:wne="http://schemas.microsoft.com/office/word/2006/wordml" xmlns:wps="http://schemas.microsoft.com/office/word/2010/wordprocessingShape" mc:Ignorable="w14 w15 w16se w16cid w16 w16cex wp14">
+<w:document xmlns:wpc="http://schemas.microsoft.com/office/word/2010/wordprocessingCanvas" xmlns:cx="http://schemas.microsoft.com/office/drawing/2014/chartex" xmlns:cx1="http://schemas.microsoft.com/office/drawing/2015/9/8/chartex" xmlns:cx2="http://schemas.microsoft.com/office/drawing/2015/10/21/chartex" xmlns:cx3="http://schemas.microsoft.com/office/drawing/2016/5/9/chartex" xmlns:cx4="http://schemas.microsoft.com/office/drawing/2016/5/10/chartex" xmlns:cx5="http://schemas.microsoft.com/office/drawing/2016/5/11/chartex" xmlns:cx6="http://schemas.microsoft.com/office/drawing/2016/5/12/chartex" xmlns:cx7="http://schemas.microsoft.com/office/drawing/2016/5/13/chartex" xmlns:cx8="http://schemas.microsoft.com/office/drawing/2016/5/14/chartex" xmlns:mc="http://schemas.openxmlformats.org/markup-compatibility/2006" xmlns:aink="http://schemas.microsoft.com/office/drawing/2016/ink" xmlns:am3d="http://schemas.microsoft.com/office/drawing/2017/model3d" xmlns:o="urn:schemas-microsoft-com:office:office" xmlns:r="http://schemas.openxmlformats.org/officeDocument/2006/relationships" xmlns:m="http://schemas.openxmlformats.org/officeDocument/2006/math" xmlns:v="urn:schemas-microsoft-com:vml" xmlns:wp14="http://schemas.microsoft.com/office/word/2010/wordprocessingDrawing" xmlns:wp="http://schemas.openxmlformats.org/drawingml/2006/wordprocessingDrawing" xmlns:w10="urn:schemas-microsoft-com:office:word" xmlns:w="http://schemas.openxmlformats.org/wordprocessingml/2006/main" xmlns:w14="http://schemas.microsoft.com/office/word/2010/wordml" xmlns:w15="http://schemas.microsoft.com/office/word/2012/wordml" xmlns:w16cex="http://schemas.microsoft.com/office/word/2018/wordml/cex" xmlns:w16cid="http://schemas.microsoft.com/office/word/2016/wordml/cid" xmlns:w16="http://schemas.microsoft.com/office/word/2018/wordml" xmlns:w16sdtdh="http://schemas.microsoft.com/office/word/2020/wordml/sdtdatahash" xmlns:w16se="http://schemas.microsoft.com/office/word/2015/wordml/symex" xmlns:wpg="http://schemas.microsoft.com/office/word/2010/wordprocessingGroup" xmlns:wpi="http://schemas.microsoft.com/office/word/2010/wordprocessingInk" xmlns:wne="http://schemas.microsoft.com/office/word/2006/wordml" xmlns:wps="http://schemas.microsoft.com/office/word/2010/wordprocessingShape" mc:Ignorable="w14 w15 w16se w16cid w16 w16cex w16sdtdh wp14">
   <w:body>
     <w:p>
       <w:pPr>
@@ -211,12 +211,6 @@
                               <w:t>Vince de Wit, Bradley Oud</w:t>
                             </w:r>
                             <w:r>
-                              <w:t>,</w:t>
-                            </w:r>
-                            <w:r>
-                              <w:t xml:space="preserve"> Aron Timisela</w:t>
-                            </w:r>
-                            <w:r>
                               <w:t xml:space="preserve"> en Tristan de Bruin</w:t>
                             </w:r>
                           </w:p>
@@ -256,7 +250,7 @@
                               <w:t xml:space="preserve"> 1.</w:t>
                             </w:r>
                             <w:r>
-                              <w:t>3</w:t>
+                              <w:t>4</w:t>
                             </w:r>
                           </w:p>
                         </w:txbxContent>
@@ -302,12 +296,6 @@
                         <w:t>Vince de Wit, Bradley Oud</w:t>
                       </w:r>
                       <w:r>
-                        <w:t>,</w:t>
-                      </w:r>
-                      <w:r>
-                        <w:t xml:space="preserve"> Aron Timisela</w:t>
-                      </w:r>
-                      <w:r>
                         <w:t xml:space="preserve"> en Tristan de Bruin</w:t>
                       </w:r>
                     </w:p>
@@ -347,7 +335,7 @@
                         <w:t xml:space="preserve"> 1.</w:t>
                       </w:r>
                       <w:r>
-                        <w:t>3</w:t>
+                        <w:t>4</w:t>
                       </w:r>
                     </w:p>
                   </w:txbxContent>
@@ -422,8 +410,13 @@
                             </w:r>
                           </w:p>
                           <w:p>
+                            <w:proofErr w:type="spellStart"/>
                             <w:r>
-                              <w:t>Leerlingnummer:</w:t>
+                              <w:t>Leerlingnummer</w:t>
+                            </w:r>
+                            <w:proofErr w:type="spellEnd"/>
+                            <w:r>
+                              <w:t>:</w:t>
                             </w:r>
                           </w:p>
                           <w:p>
@@ -464,8 +457,13 @@
                       </w:r>
                     </w:p>
                     <w:p>
+                      <w:proofErr w:type="spellStart"/>
                       <w:r>
-                        <w:t>Leerlingnummer:</w:t>
+                        <w:t>Leerlingnummer</w:t>
+                      </w:r>
+                      <w:proofErr w:type="spellEnd"/>
+                      <w:r>
+                        <w:t>:</w:t>
                       </w:r>
                     </w:p>
                     <w:p>
@@ -1103,7 +1101,21 @@
         <w:t>wordt gemaakt</w:t>
       </w:r>
       <w:r>
-        <w:t>. Het is de bedoeling dat op deze website alle boeken die in haar boekhandel te vinden zijn, ook vindbaar zijn op de website met een korte samenvatting waar het boek over gaat. De opdrachtgever wilt ook dat mensen haar vragen kunnen stellen over de boeken. Het is niet de bedoeling dat klanten boeken kunnen kopen in de opdracht, omdat de opdrachtgever niet wilt concurreren met bol.com, maar ze wilt met deze website mensen uitnodigen om naar haar boekhandel te komen.</w:t>
+        <w:t xml:space="preserve">. Het is de bedoeling dat op deze website alle boeken die in haar boekhandel te vinden zijn, ook vindbaar zijn op de website met een korte samenvatting waar het boek over gaat. De opdrachtgever wilt ook dat mensen haar vragen kunnen stellen over de boeken. </w:t>
+      </w:r>
+      <w:r>
+        <w:t xml:space="preserve">Er moet de mogelijkheid zijn dat klanten reviews kunnen plaatsen en dat een </w:t>
+      </w:r>
+      <w:proofErr w:type="spellStart"/>
+      <w:r>
+        <w:t>admin</w:t>
+      </w:r>
+      <w:proofErr w:type="spellEnd"/>
+      <w:r>
+        <w:t xml:space="preserve"> die kan beheren. </w:t>
+      </w:r>
+      <w:r>
+        <w:t>Het is niet de bedoeling dat klanten boeken kunnen kopen in de opdracht, omdat de opdrachtgever niet wilt concurreren met bol.com, maar ze wilt met deze website mensen uitnodigen om naar haar boekhandel te komen.</w:t>
       </w:r>
     </w:p>
     <w:p>
@@ -1282,6 +1294,26 @@
           <w:rFonts w:ascii="Calibri" w:hAnsi="Calibri"/>
         </w:rPr>
         <w:t>e informatie geeft over haar boekhandel, zodat nieuwe klanten er meer over te weten kunnen komen.</w:t>
+      </w:r>
+      <w:r>
+        <w:rPr>
+          <w:rFonts w:ascii="Calibri" w:hAnsi="Calibri"/>
+        </w:rPr>
+        <w:t xml:space="preserve"> Een klant moet de mogelijkheid hebben te kunnen inloggen en reviews te kunnen plaatsen die een </w:t>
+      </w:r>
+      <w:proofErr w:type="spellStart"/>
+      <w:r>
+        <w:rPr>
+          <w:rFonts w:ascii="Calibri" w:hAnsi="Calibri"/>
+        </w:rPr>
+        <w:t>admin</w:t>
+      </w:r>
+      <w:proofErr w:type="spellEnd"/>
+      <w:r>
+        <w:rPr>
+          <w:rFonts w:ascii="Calibri" w:hAnsi="Calibri"/>
+        </w:rPr>
+        <w:t xml:space="preserve"> vervolgens kan controleren en goedkeuren.</w:t>
       </w:r>
     </w:p>
     <w:p>
@@ -1375,7 +1407,21 @@
         <w:rPr>
           <w:rFonts w:ascii="Calibri" w:hAnsi="Calibri"/>
         </w:rPr>
-        <w:t xml:space="preserve"> gebruikt is Verdana omdat die het beste leesbaar is voor een website.</w:t>
+        <w:t xml:space="preserve"> gebruikt is </w:t>
+      </w:r>
+      <w:proofErr w:type="spellStart"/>
+      <w:r>
+        <w:rPr>
+          <w:rFonts w:ascii="Calibri" w:hAnsi="Calibri"/>
+        </w:rPr>
+        <w:t>Verdana</w:t>
+      </w:r>
+      <w:proofErr w:type="spellEnd"/>
+      <w:r>
+        <w:rPr>
+          <w:rFonts w:ascii="Calibri" w:hAnsi="Calibri"/>
+        </w:rPr>
+        <w:t xml:space="preserve"> omdat die het beste leesbaar is voor een website.</w:t>
       </w:r>
     </w:p>
     <w:p>
@@ -1652,11 +1698,62 @@
       </w:r>
     </w:p>
     <w:p>
-      <w:r>
+      <w:pPr>
+        <w:rPr>
+          <w:rFonts w:ascii="Calibri" w:hAnsi="Calibri" w:cs="Calibri"/>
+        </w:rPr>
+      </w:pPr>
+      <w:r>
+        <w:rPr>
+          <w:rFonts w:ascii="Calibri" w:hAnsi="Calibri" w:cs="Calibri"/>
+        </w:rPr>
         <w:t>-Een pagina met de genres van boeken</w:t>
       </w:r>
       <w:r>
+        <w:rPr>
+          <w:rFonts w:ascii="Calibri" w:hAnsi="Calibri" w:cs="Calibri"/>
+        </w:rPr>
         <w:t>.</w:t>
+      </w:r>
+    </w:p>
+    <w:p>
+      <w:pPr>
+        <w:rPr>
+          <w:rFonts w:ascii="Calibri" w:hAnsi="Calibri" w:cs="Calibri"/>
+        </w:rPr>
+      </w:pPr>
+      <w:r>
+        <w:rPr>
+          <w:rFonts w:ascii="Calibri" w:hAnsi="Calibri" w:cs="Calibri"/>
+        </w:rPr>
+        <w:t>-een inlog waaronder je reviews kunt plaatsen.</w:t>
+      </w:r>
+    </w:p>
+    <w:p>
+      <w:pPr>
+        <w:rPr>
+          <w:rFonts w:ascii="Calibri" w:hAnsi="Calibri" w:cs="Calibri"/>
+        </w:rPr>
+      </w:pPr>
+      <w:r>
+        <w:rPr>
+          <w:rFonts w:ascii="Calibri" w:hAnsi="Calibri" w:cs="Calibri"/>
+        </w:rPr>
+        <w:t xml:space="preserve">-een </w:t>
+      </w:r>
+      <w:proofErr w:type="spellStart"/>
+      <w:r>
+        <w:rPr>
+          <w:rFonts w:ascii="Calibri" w:hAnsi="Calibri" w:cs="Calibri"/>
+        </w:rPr>
+        <w:t>adminaccount</w:t>
+      </w:r>
+      <w:proofErr w:type="spellEnd"/>
+      <w:r>
+        <w:rPr>
+          <w:rFonts w:ascii="Calibri" w:hAnsi="Calibri" w:cs="Calibri"/>
+        </w:rPr>
+        <w:t xml:space="preserve"> die de reviews kan goedkeuren. </w:t>
       </w:r>
     </w:p>
     <w:sectPr>
@@ -1676,7 +1773,7 @@
 </file>
 
 <file path=word/endnotes.xml><?xml version="1.0" encoding="utf-8"?>
-<w:endnotes xmlns:wpc="http://schemas.microsoft.com/office/word/2010/wordprocessingCanvas" xmlns:cx="http://schemas.microsoft.com/office/drawing/2014/chartex" xmlns:cx1="http://schemas.microsoft.com/office/drawing/2015/9/8/chartex" xmlns:cx2="http://schemas.microsoft.com/office/drawing/2015/10/21/chartex" xmlns:cx3="http://schemas.microsoft.com/office/drawing/2016/5/9/chartex" xmlns:cx4="http://schemas.microsoft.com/office/drawing/2016/5/10/chartex" xmlns:cx5="http://schemas.microsoft.com/office/drawing/2016/5/11/chartex" xmlns:cx6="http://schemas.microsoft.com/office/drawing/2016/5/12/chartex" xmlns:cx7="http://schemas.microsoft.com/office/drawing/2016/5/13/chartex" xmlns:cx8="http://schemas.microsoft.com/office/drawing/2016/5/14/chartex" xmlns:mc="http://schemas.openxmlformats.org/markup-compatibility/2006" xmlns:aink="http://schemas.microsoft.com/office/drawing/2016/ink" xmlns:am3d="http://schemas.microsoft.com/office/drawing/2017/model3d" xmlns:o="urn:schemas-microsoft-com:office:office" xmlns:r="http://schemas.openxmlformats.org/officeDocument/2006/relationships" xmlns:m="http://schemas.openxmlformats.org/officeDocument/2006/math" xmlns:v="urn:schemas-microsoft-com:vml" xmlns:wp14="http://schemas.microsoft.com/office/word/2010/wordprocessingDrawing" xmlns:wp="http://schemas.openxmlformats.org/drawingml/2006/wordprocessingDrawing" xmlns:w10="urn:schemas-microsoft-com:office:word" xmlns:w="http://schemas.openxmlformats.org/wordprocessingml/2006/main" xmlns:w14="http://schemas.microsoft.com/office/word/2010/wordml" xmlns:w15="http://schemas.microsoft.com/office/word/2012/wordml" xmlns:w16cex="http://schemas.microsoft.com/office/word/2018/wordml/cex" xmlns:w16cid="http://schemas.microsoft.com/office/word/2016/wordml/cid" xmlns:w16="http://schemas.microsoft.com/office/word/2018/wordml" xmlns:w16se="http://schemas.microsoft.com/office/word/2015/wordml/symex" xmlns:wpg="http://schemas.microsoft.com/office/word/2010/wordprocessingGroup" xmlns:wpi="http://schemas.microsoft.com/office/word/2010/wordprocessingInk" xmlns:wne="http://schemas.microsoft.com/office/word/2006/wordml" xmlns:wps="http://schemas.microsoft.com/office/word/2010/wordprocessingShape" mc:Ignorable="w14 w15 w16se w16cid w16 w16cex wp14">
+<w:endnotes xmlns:wpc="http://schemas.microsoft.com/office/word/2010/wordprocessingCanvas" xmlns:cx="http://schemas.microsoft.com/office/drawing/2014/chartex" xmlns:cx1="http://schemas.microsoft.com/office/drawing/2015/9/8/chartex" xmlns:cx2="http://schemas.microsoft.com/office/drawing/2015/10/21/chartex" xmlns:cx3="http://schemas.microsoft.com/office/drawing/2016/5/9/chartex" xmlns:cx4="http://schemas.microsoft.com/office/drawing/2016/5/10/chartex" xmlns:cx5="http://schemas.microsoft.com/office/drawing/2016/5/11/chartex" xmlns:cx6="http://schemas.microsoft.com/office/drawing/2016/5/12/chartex" xmlns:cx7="http://schemas.microsoft.com/office/drawing/2016/5/13/chartex" xmlns:cx8="http://schemas.microsoft.com/office/drawing/2016/5/14/chartex" xmlns:mc="http://schemas.openxmlformats.org/markup-compatibility/2006" xmlns:aink="http://schemas.microsoft.com/office/drawing/2016/ink" xmlns:am3d="http://schemas.microsoft.com/office/drawing/2017/model3d" xmlns:o="urn:schemas-microsoft-com:office:office" xmlns:r="http://schemas.openxmlformats.org/officeDocument/2006/relationships" xmlns:m="http://schemas.openxmlformats.org/officeDocument/2006/math" xmlns:v="urn:schemas-microsoft-com:vml" xmlns:wp14="http://schemas.microsoft.com/office/word/2010/wordprocessingDrawing" xmlns:wp="http://schemas.openxmlformats.org/drawingml/2006/wordprocessingDrawing" xmlns:w10="urn:schemas-microsoft-com:office:word" xmlns:w="http://schemas.openxmlformats.org/wordprocessingml/2006/main" xmlns:w14="http://schemas.microsoft.com/office/word/2010/wordml" xmlns:w15="http://schemas.microsoft.com/office/word/2012/wordml" xmlns:w16cex="http://schemas.microsoft.com/office/word/2018/wordml/cex" xmlns:w16cid="http://schemas.microsoft.com/office/word/2016/wordml/cid" xmlns:w16="http://schemas.microsoft.com/office/word/2018/wordml" xmlns:w16sdtdh="http://schemas.microsoft.com/office/word/2020/wordml/sdtdatahash" xmlns:w16se="http://schemas.microsoft.com/office/word/2015/wordml/symex" xmlns:wpg="http://schemas.microsoft.com/office/word/2010/wordprocessingGroup" xmlns:wpi="http://schemas.microsoft.com/office/word/2010/wordprocessingInk" xmlns:wne="http://schemas.microsoft.com/office/word/2006/wordml" xmlns:wps="http://schemas.microsoft.com/office/word/2010/wordprocessingShape" mc:Ignorable="w14 w15 w16se w16cid w16 w16cex w16sdtdh wp14">
   <w:endnote w:type="separator" w:id="-1">
     <w:p>
       <w:pPr>
@@ -1701,7 +1798,7 @@
 </file>
 
 <file path=word/footer1.xml><?xml version="1.0" encoding="utf-8"?>
-<w:ftr xmlns:wpc="http://schemas.microsoft.com/office/word/2010/wordprocessingCanvas" xmlns:cx="http://schemas.microsoft.com/office/drawing/2014/chartex" xmlns:cx1="http://schemas.microsoft.com/office/drawing/2015/9/8/chartex" xmlns:cx2="http://schemas.microsoft.com/office/drawing/2015/10/21/chartex" xmlns:cx3="http://schemas.microsoft.com/office/drawing/2016/5/9/chartex" xmlns:cx4="http://schemas.microsoft.com/office/drawing/2016/5/10/chartex" xmlns:cx5="http://schemas.microsoft.com/office/drawing/2016/5/11/chartex" xmlns:cx6="http://schemas.microsoft.com/office/drawing/2016/5/12/chartex" xmlns:cx7="http://schemas.microsoft.com/office/drawing/2016/5/13/chartex" xmlns:cx8="http://schemas.microsoft.com/office/drawing/2016/5/14/chartex" xmlns:mc="http://schemas.openxmlformats.org/markup-compatibility/2006" xmlns:aink="http://schemas.microsoft.com/office/drawing/2016/ink" xmlns:am3d="http://schemas.microsoft.com/office/drawing/2017/model3d" xmlns:o="urn:schemas-microsoft-com:office:office" xmlns:r="http://schemas.openxmlformats.org/officeDocument/2006/relationships" xmlns:m="http://schemas.openxmlformats.org/officeDocument/2006/math" xmlns:v="urn:schemas-microsoft-com:vml" xmlns:wp14="http://schemas.microsoft.com/office/word/2010/wordprocessingDrawing" xmlns:wp="http://schemas.openxmlformats.org/drawingml/2006/wordprocessingDrawing" xmlns:w10="urn:schemas-microsoft-com:office:word" xmlns:w="http://schemas.openxmlformats.org/wordprocessingml/2006/main" xmlns:w14="http://schemas.microsoft.com/office/word/2010/wordml" xmlns:w15="http://schemas.microsoft.com/office/word/2012/wordml" xmlns:w16cex="http://schemas.microsoft.com/office/word/2018/wordml/cex" xmlns:w16cid="http://schemas.microsoft.com/office/word/2016/wordml/cid" xmlns:w16="http://schemas.microsoft.com/office/word/2018/wordml" xmlns:w16se="http://schemas.microsoft.com/office/word/2015/wordml/symex" xmlns:wpg="http://schemas.microsoft.com/office/word/2010/wordprocessingGroup" xmlns:wpi="http://schemas.microsoft.com/office/word/2010/wordprocessingInk" xmlns:wne="http://schemas.microsoft.com/office/word/2006/wordml" xmlns:wps="http://schemas.microsoft.com/office/word/2010/wordprocessingShape" mc:Ignorable="w14 w15 w16se w16cid w16 w16cex wp14">
+<w:ftr xmlns:wpc="http://schemas.microsoft.com/office/word/2010/wordprocessingCanvas" xmlns:cx="http://schemas.microsoft.com/office/drawing/2014/chartex" xmlns:cx1="http://schemas.microsoft.com/office/drawing/2015/9/8/chartex" xmlns:cx2="http://schemas.microsoft.com/office/drawing/2015/10/21/chartex" xmlns:cx3="http://schemas.microsoft.com/office/drawing/2016/5/9/chartex" xmlns:cx4="http://schemas.microsoft.com/office/drawing/2016/5/10/chartex" xmlns:cx5="http://schemas.microsoft.com/office/drawing/2016/5/11/chartex" xmlns:cx6="http://schemas.microsoft.com/office/drawing/2016/5/12/chartex" xmlns:cx7="http://schemas.microsoft.com/office/drawing/2016/5/13/chartex" xmlns:cx8="http://schemas.microsoft.com/office/drawing/2016/5/14/chartex" xmlns:mc="http://schemas.openxmlformats.org/markup-compatibility/2006" xmlns:aink="http://schemas.microsoft.com/office/drawing/2016/ink" xmlns:am3d="http://schemas.microsoft.com/office/drawing/2017/model3d" xmlns:o="urn:schemas-microsoft-com:office:office" xmlns:r="http://schemas.openxmlformats.org/officeDocument/2006/relationships" xmlns:m="http://schemas.openxmlformats.org/officeDocument/2006/math" xmlns:v="urn:schemas-microsoft-com:vml" xmlns:wp14="http://schemas.microsoft.com/office/word/2010/wordprocessingDrawing" xmlns:wp="http://schemas.openxmlformats.org/drawingml/2006/wordprocessingDrawing" xmlns:w10="urn:schemas-microsoft-com:office:word" xmlns:w="http://schemas.openxmlformats.org/wordprocessingml/2006/main" xmlns:w14="http://schemas.microsoft.com/office/word/2010/wordml" xmlns:w15="http://schemas.microsoft.com/office/word/2012/wordml" xmlns:w16cex="http://schemas.microsoft.com/office/word/2018/wordml/cex" xmlns:w16cid="http://schemas.microsoft.com/office/word/2016/wordml/cid" xmlns:w16="http://schemas.microsoft.com/office/word/2018/wordml" xmlns:w16sdtdh="http://schemas.microsoft.com/office/word/2020/wordml/sdtdatahash" xmlns:w16se="http://schemas.microsoft.com/office/word/2015/wordml/symex" xmlns:wpg="http://schemas.microsoft.com/office/word/2010/wordprocessingGroup" xmlns:wpi="http://schemas.microsoft.com/office/word/2010/wordprocessingInk" xmlns:wne="http://schemas.microsoft.com/office/word/2006/wordml" xmlns:wps="http://schemas.microsoft.com/office/word/2010/wordprocessingShape" mc:Ignorable="w14 w15 w16se w16cid w16 w16cex w16sdtdh wp14">
   <w:p>
     <w:pPr>
       <w:pStyle w:val="Footer"/>
@@ -1711,7 +1808,7 @@
 </file>
 
 <file path=word/footer2.xml><?xml version="1.0" encoding="utf-8"?>
-<w:ftr xmlns:wpc="http://schemas.microsoft.com/office/word/2010/wordprocessingCanvas" xmlns:cx="http://schemas.microsoft.com/office/drawing/2014/chartex" xmlns:cx1="http://schemas.microsoft.com/office/drawing/2015/9/8/chartex" xmlns:cx2="http://schemas.microsoft.com/office/drawing/2015/10/21/chartex" xmlns:cx3="http://schemas.microsoft.com/office/drawing/2016/5/9/chartex" xmlns:cx4="http://schemas.microsoft.com/office/drawing/2016/5/10/chartex" xmlns:cx5="http://schemas.microsoft.com/office/drawing/2016/5/11/chartex" xmlns:cx6="http://schemas.microsoft.com/office/drawing/2016/5/12/chartex" xmlns:cx7="http://schemas.microsoft.com/office/drawing/2016/5/13/chartex" xmlns:cx8="http://schemas.microsoft.com/office/drawing/2016/5/14/chartex" xmlns:mc="http://schemas.openxmlformats.org/markup-compatibility/2006" xmlns:aink="http://schemas.microsoft.com/office/drawing/2016/ink" xmlns:am3d="http://schemas.microsoft.com/office/drawing/2017/model3d" xmlns:o="urn:schemas-microsoft-com:office:office" xmlns:r="http://schemas.openxmlformats.org/officeDocument/2006/relationships" xmlns:m="http://schemas.openxmlformats.org/officeDocument/2006/math" xmlns:v="urn:schemas-microsoft-com:vml" xmlns:wp14="http://schemas.microsoft.com/office/word/2010/wordprocessingDrawing" xmlns:wp="http://schemas.openxmlformats.org/drawingml/2006/wordprocessingDrawing" xmlns:w10="urn:schemas-microsoft-com:office:word" xmlns:w="http://schemas.openxmlformats.org/wordprocessingml/2006/main" xmlns:w14="http://schemas.microsoft.com/office/word/2010/wordml" xmlns:w15="http://schemas.microsoft.com/office/word/2012/wordml" xmlns:w16cex="http://schemas.microsoft.com/office/word/2018/wordml/cex" xmlns:w16cid="http://schemas.microsoft.com/office/word/2016/wordml/cid" xmlns:w16="http://schemas.microsoft.com/office/word/2018/wordml" xmlns:w16se="http://schemas.microsoft.com/office/word/2015/wordml/symex" xmlns:wpg="http://schemas.microsoft.com/office/word/2010/wordprocessingGroup" xmlns:wpi="http://schemas.microsoft.com/office/word/2010/wordprocessingInk" xmlns:wne="http://schemas.microsoft.com/office/word/2006/wordml" xmlns:wps="http://schemas.microsoft.com/office/word/2010/wordprocessingShape" mc:Ignorable="w14 w15 w16se w16cid w16 w16cex wp14">
+<w:ftr xmlns:wpc="http://schemas.microsoft.com/office/word/2010/wordprocessingCanvas" xmlns:cx="http://schemas.microsoft.com/office/drawing/2014/chartex" xmlns:cx1="http://schemas.microsoft.com/office/drawing/2015/9/8/chartex" xmlns:cx2="http://schemas.microsoft.com/office/drawing/2015/10/21/chartex" xmlns:cx3="http://schemas.microsoft.com/office/drawing/2016/5/9/chartex" xmlns:cx4="http://schemas.microsoft.com/office/drawing/2016/5/10/chartex" xmlns:cx5="http://schemas.microsoft.com/office/drawing/2016/5/11/chartex" xmlns:cx6="http://schemas.microsoft.com/office/drawing/2016/5/12/chartex" xmlns:cx7="http://schemas.microsoft.com/office/drawing/2016/5/13/chartex" xmlns:cx8="http://schemas.microsoft.com/office/drawing/2016/5/14/chartex" xmlns:mc="http://schemas.openxmlformats.org/markup-compatibility/2006" xmlns:aink="http://schemas.microsoft.com/office/drawing/2016/ink" xmlns:am3d="http://schemas.microsoft.com/office/drawing/2017/model3d" xmlns:o="urn:schemas-microsoft-com:office:office" xmlns:r="http://schemas.openxmlformats.org/officeDocument/2006/relationships" xmlns:m="http://schemas.openxmlformats.org/officeDocument/2006/math" xmlns:v="urn:schemas-microsoft-com:vml" xmlns:wp14="http://schemas.microsoft.com/office/word/2010/wordprocessingDrawing" xmlns:wp="http://schemas.openxmlformats.org/drawingml/2006/wordprocessingDrawing" xmlns:w10="urn:schemas-microsoft-com:office:word" xmlns:w="http://schemas.openxmlformats.org/wordprocessingml/2006/main" xmlns:w14="http://schemas.microsoft.com/office/word/2010/wordml" xmlns:w15="http://schemas.microsoft.com/office/word/2012/wordml" xmlns:w16cex="http://schemas.microsoft.com/office/word/2018/wordml/cex" xmlns:w16cid="http://schemas.microsoft.com/office/word/2016/wordml/cid" xmlns:w16="http://schemas.microsoft.com/office/word/2018/wordml" xmlns:w16sdtdh="http://schemas.microsoft.com/office/word/2020/wordml/sdtdatahash" xmlns:w16se="http://schemas.microsoft.com/office/word/2015/wordml/symex" xmlns:wpg="http://schemas.microsoft.com/office/word/2010/wordprocessingGroup" xmlns:wpi="http://schemas.microsoft.com/office/word/2010/wordprocessingInk" xmlns:wne="http://schemas.microsoft.com/office/word/2006/wordml" xmlns:wps="http://schemas.microsoft.com/office/word/2010/wordprocessingShape" mc:Ignorable="w14 w15 w16se w16cid w16 w16cex w16sdtdh wp14">
   <w:sdt>
     <w:sdtPr>
       <w:rPr>
@@ -1937,7 +2034,7 @@
 </file>
 
 <file path=word/footer3.xml><?xml version="1.0" encoding="utf-8"?>
-<w:ftr xmlns:wpc="http://schemas.microsoft.com/office/word/2010/wordprocessingCanvas" xmlns:cx="http://schemas.microsoft.com/office/drawing/2014/chartex" xmlns:cx1="http://schemas.microsoft.com/office/drawing/2015/9/8/chartex" xmlns:cx2="http://schemas.microsoft.com/office/drawing/2015/10/21/chartex" xmlns:cx3="http://schemas.microsoft.com/office/drawing/2016/5/9/chartex" xmlns:cx4="http://schemas.microsoft.com/office/drawing/2016/5/10/chartex" xmlns:cx5="http://schemas.microsoft.com/office/drawing/2016/5/11/chartex" xmlns:cx6="http://schemas.microsoft.com/office/drawing/2016/5/12/chartex" xmlns:cx7="http://schemas.microsoft.com/office/drawing/2016/5/13/chartex" xmlns:cx8="http://schemas.microsoft.com/office/drawing/2016/5/14/chartex" xmlns:mc="http://schemas.openxmlformats.org/markup-compatibility/2006" xmlns:aink="http://schemas.microsoft.com/office/drawing/2016/ink" xmlns:am3d="http://schemas.microsoft.com/office/drawing/2017/model3d" xmlns:o="urn:schemas-microsoft-com:office:office" xmlns:r="http://schemas.openxmlformats.org/officeDocument/2006/relationships" xmlns:m="http://schemas.openxmlformats.org/officeDocument/2006/math" xmlns:v="urn:schemas-microsoft-com:vml" xmlns:wp14="http://schemas.microsoft.com/office/word/2010/wordprocessingDrawing" xmlns:wp="http://schemas.openxmlformats.org/drawingml/2006/wordprocessingDrawing" xmlns:w10="urn:schemas-microsoft-com:office:word" xmlns:w="http://schemas.openxmlformats.org/wordprocessingml/2006/main" xmlns:w14="http://schemas.microsoft.com/office/word/2010/wordml" xmlns:w15="http://schemas.microsoft.com/office/word/2012/wordml" xmlns:w16cex="http://schemas.microsoft.com/office/word/2018/wordml/cex" xmlns:w16cid="http://schemas.microsoft.com/office/word/2016/wordml/cid" xmlns:w16="http://schemas.microsoft.com/office/word/2018/wordml" xmlns:w16se="http://schemas.microsoft.com/office/word/2015/wordml/symex" xmlns:wpg="http://schemas.microsoft.com/office/word/2010/wordprocessingGroup" xmlns:wpi="http://schemas.microsoft.com/office/word/2010/wordprocessingInk" xmlns:wne="http://schemas.microsoft.com/office/word/2006/wordml" xmlns:wps="http://schemas.microsoft.com/office/word/2010/wordprocessingShape" mc:Ignorable="w14 w15 w16se w16cid w16 w16cex wp14">
+<w:ftr xmlns:wpc="http://schemas.microsoft.com/office/word/2010/wordprocessingCanvas" xmlns:cx="http://schemas.microsoft.com/office/drawing/2014/chartex" xmlns:cx1="http://schemas.microsoft.com/office/drawing/2015/9/8/chartex" xmlns:cx2="http://schemas.microsoft.com/office/drawing/2015/10/21/chartex" xmlns:cx3="http://schemas.microsoft.com/office/drawing/2016/5/9/chartex" xmlns:cx4="http://schemas.microsoft.com/office/drawing/2016/5/10/chartex" xmlns:cx5="http://schemas.microsoft.com/office/drawing/2016/5/11/chartex" xmlns:cx6="http://schemas.microsoft.com/office/drawing/2016/5/12/chartex" xmlns:cx7="http://schemas.microsoft.com/office/drawing/2016/5/13/chartex" xmlns:cx8="http://schemas.microsoft.com/office/drawing/2016/5/14/chartex" xmlns:mc="http://schemas.openxmlformats.org/markup-compatibility/2006" xmlns:aink="http://schemas.microsoft.com/office/drawing/2016/ink" xmlns:am3d="http://schemas.microsoft.com/office/drawing/2017/model3d" xmlns:o="urn:schemas-microsoft-com:office:office" xmlns:r="http://schemas.openxmlformats.org/officeDocument/2006/relationships" xmlns:m="http://schemas.openxmlformats.org/officeDocument/2006/math" xmlns:v="urn:schemas-microsoft-com:vml" xmlns:wp14="http://schemas.microsoft.com/office/word/2010/wordprocessingDrawing" xmlns:wp="http://schemas.openxmlformats.org/drawingml/2006/wordprocessingDrawing" xmlns:w10="urn:schemas-microsoft-com:office:word" xmlns:w="http://schemas.openxmlformats.org/wordprocessingml/2006/main" xmlns:w14="http://schemas.microsoft.com/office/word/2010/wordml" xmlns:w15="http://schemas.microsoft.com/office/word/2012/wordml" xmlns:w16cex="http://schemas.microsoft.com/office/word/2018/wordml/cex" xmlns:w16cid="http://schemas.microsoft.com/office/word/2016/wordml/cid" xmlns:w16="http://schemas.microsoft.com/office/word/2018/wordml" xmlns:w16sdtdh="http://schemas.microsoft.com/office/word/2020/wordml/sdtdatahash" xmlns:w16se="http://schemas.microsoft.com/office/word/2015/wordml/symex" xmlns:wpg="http://schemas.microsoft.com/office/word/2010/wordprocessingGroup" xmlns:wpi="http://schemas.microsoft.com/office/word/2010/wordprocessingInk" xmlns:wne="http://schemas.microsoft.com/office/word/2006/wordml" xmlns:wps="http://schemas.microsoft.com/office/word/2010/wordprocessingShape" mc:Ignorable="w14 w15 w16se w16cid w16 w16cex w16sdtdh wp14">
   <w:p>
     <w:pPr>
       <w:pStyle w:val="Footer"/>
@@ -1947,7 +2044,7 @@
 </file>
 
 <file path=word/footnotes.xml><?xml version="1.0" encoding="utf-8"?>
-<w:footnotes xmlns:wpc="http://schemas.microsoft.com/office/word/2010/wordprocessingCanvas" xmlns:cx="http://schemas.microsoft.com/office/drawing/2014/chartex" xmlns:cx1="http://schemas.microsoft.com/office/drawing/2015/9/8/chartex" xmlns:cx2="http://schemas.microsoft.com/office/drawing/2015/10/21/chartex" xmlns:cx3="http://schemas.microsoft.com/office/drawing/2016/5/9/chartex" xmlns:cx4="http://schemas.microsoft.com/office/drawing/2016/5/10/chartex" xmlns:cx5="http://schemas.microsoft.com/office/drawing/2016/5/11/chartex" xmlns:cx6="http://schemas.microsoft.com/office/drawing/2016/5/12/chartex" xmlns:cx7="http://schemas.microsoft.com/office/drawing/2016/5/13/chartex" xmlns:cx8="http://schemas.microsoft.com/office/drawing/2016/5/14/chartex" xmlns:mc="http://schemas.openxmlformats.org/markup-compatibility/2006" xmlns:aink="http://schemas.microsoft.com/office/drawing/2016/ink" xmlns:am3d="http://schemas.microsoft.com/office/drawing/2017/model3d" xmlns:o="urn:schemas-microsoft-com:office:office" xmlns:r="http://schemas.openxmlformats.org/officeDocument/2006/relationships" xmlns:m="http://schemas.openxmlformats.org/officeDocument/2006/math" xmlns:v="urn:schemas-microsoft-com:vml" xmlns:wp14="http://schemas.microsoft.com/office/word/2010/wordprocessingDrawing" xmlns:wp="http://schemas.openxmlformats.org/drawingml/2006/wordprocessingDrawing" xmlns:w10="urn:schemas-microsoft-com:office:word" xmlns:w="http://schemas.openxmlformats.org/wordprocessingml/2006/main" xmlns:w14="http://schemas.microsoft.com/office/word/2010/wordml" xmlns:w15="http://schemas.microsoft.com/office/word/2012/wordml" xmlns:w16cex="http://schemas.microsoft.com/office/word/2018/wordml/cex" xmlns:w16cid="http://schemas.microsoft.com/office/word/2016/wordml/cid" xmlns:w16="http://schemas.microsoft.com/office/word/2018/wordml" xmlns:w16se="http://schemas.microsoft.com/office/word/2015/wordml/symex" xmlns:wpg="http://schemas.microsoft.com/office/word/2010/wordprocessingGroup" xmlns:wpi="http://schemas.microsoft.com/office/word/2010/wordprocessingInk" xmlns:wne="http://schemas.microsoft.com/office/word/2006/wordml" xmlns:wps="http://schemas.microsoft.com/office/word/2010/wordprocessingShape" mc:Ignorable="w14 w15 w16se w16cid w16 w16cex wp14">
+<w:footnotes xmlns:wpc="http://schemas.microsoft.com/office/word/2010/wordprocessingCanvas" xmlns:cx="http://schemas.microsoft.com/office/drawing/2014/chartex" xmlns:cx1="http://schemas.microsoft.com/office/drawing/2015/9/8/chartex" xmlns:cx2="http://schemas.microsoft.com/office/drawing/2015/10/21/chartex" xmlns:cx3="http://schemas.microsoft.com/office/drawing/2016/5/9/chartex" xmlns:cx4="http://schemas.microsoft.com/office/drawing/2016/5/10/chartex" xmlns:cx5="http://schemas.microsoft.com/office/drawing/2016/5/11/chartex" xmlns:cx6="http://schemas.microsoft.com/office/drawing/2016/5/12/chartex" xmlns:cx7="http://schemas.microsoft.com/office/drawing/2016/5/13/chartex" xmlns:cx8="http://schemas.microsoft.com/office/drawing/2016/5/14/chartex" xmlns:mc="http://schemas.openxmlformats.org/markup-compatibility/2006" xmlns:aink="http://schemas.microsoft.com/office/drawing/2016/ink" xmlns:am3d="http://schemas.microsoft.com/office/drawing/2017/model3d" xmlns:o="urn:schemas-microsoft-com:office:office" xmlns:r="http://schemas.openxmlformats.org/officeDocument/2006/relationships" xmlns:m="http://schemas.openxmlformats.org/officeDocument/2006/math" xmlns:v="urn:schemas-microsoft-com:vml" xmlns:wp14="http://schemas.microsoft.com/office/word/2010/wordprocessingDrawing" xmlns:wp="http://schemas.openxmlformats.org/drawingml/2006/wordprocessingDrawing" xmlns:w10="urn:schemas-microsoft-com:office:word" xmlns:w="http://schemas.openxmlformats.org/wordprocessingml/2006/main" xmlns:w14="http://schemas.microsoft.com/office/word/2010/wordml" xmlns:w15="http://schemas.microsoft.com/office/word/2012/wordml" xmlns:w16cex="http://schemas.microsoft.com/office/word/2018/wordml/cex" xmlns:w16cid="http://schemas.microsoft.com/office/word/2016/wordml/cid" xmlns:w16="http://schemas.microsoft.com/office/word/2018/wordml" xmlns:w16sdtdh="http://schemas.microsoft.com/office/word/2020/wordml/sdtdatahash" xmlns:w16se="http://schemas.microsoft.com/office/word/2015/wordml/symex" xmlns:wpg="http://schemas.microsoft.com/office/word/2010/wordprocessingGroup" xmlns:wpi="http://schemas.microsoft.com/office/word/2010/wordprocessingInk" xmlns:wne="http://schemas.microsoft.com/office/word/2006/wordml" xmlns:wps="http://schemas.microsoft.com/office/word/2010/wordprocessingShape" mc:Ignorable="w14 w15 w16se w16cid w16 w16cex w16sdtdh wp14">
   <w:footnote w:type="separator" w:id="-1">
     <w:p>
       <w:pPr>
@@ -1972,7 +2069,7 @@
 </file>
 
 <file path=word/header1.xml><?xml version="1.0" encoding="utf-8"?>
-<w:hdr xmlns:wpc="http://schemas.microsoft.com/office/word/2010/wordprocessingCanvas" xmlns:cx="http://schemas.microsoft.com/office/drawing/2014/chartex" xmlns:cx1="http://schemas.microsoft.com/office/drawing/2015/9/8/chartex" xmlns:cx2="http://schemas.microsoft.com/office/drawing/2015/10/21/chartex" xmlns:cx3="http://schemas.microsoft.com/office/drawing/2016/5/9/chartex" xmlns:cx4="http://schemas.microsoft.com/office/drawing/2016/5/10/chartex" xmlns:cx5="http://schemas.microsoft.com/office/drawing/2016/5/11/chartex" xmlns:cx6="http://schemas.microsoft.com/office/drawing/2016/5/12/chartex" xmlns:cx7="http://schemas.microsoft.com/office/drawing/2016/5/13/chartex" xmlns:cx8="http://schemas.microsoft.com/office/drawing/2016/5/14/chartex" xmlns:mc="http://schemas.openxmlformats.org/markup-compatibility/2006" xmlns:aink="http://schemas.microsoft.com/office/drawing/2016/ink" xmlns:am3d="http://schemas.microsoft.com/office/drawing/2017/model3d" xmlns:o="urn:schemas-microsoft-com:office:office" xmlns:r="http://schemas.openxmlformats.org/officeDocument/2006/relationships" xmlns:m="http://schemas.openxmlformats.org/officeDocument/2006/math" xmlns:v="urn:schemas-microsoft-com:vml" xmlns:wp14="http://schemas.microsoft.com/office/word/2010/wordprocessingDrawing" xmlns:wp="http://schemas.openxmlformats.org/drawingml/2006/wordprocessingDrawing" xmlns:w10="urn:schemas-microsoft-com:office:word" xmlns:w="http://schemas.openxmlformats.org/wordprocessingml/2006/main" xmlns:w14="http://schemas.microsoft.com/office/word/2010/wordml" xmlns:w15="http://schemas.microsoft.com/office/word/2012/wordml" xmlns:w16cex="http://schemas.microsoft.com/office/word/2018/wordml/cex" xmlns:w16cid="http://schemas.microsoft.com/office/word/2016/wordml/cid" xmlns:w16="http://schemas.microsoft.com/office/word/2018/wordml" xmlns:w16se="http://schemas.microsoft.com/office/word/2015/wordml/symex" xmlns:wpg="http://schemas.microsoft.com/office/word/2010/wordprocessingGroup" xmlns:wpi="http://schemas.microsoft.com/office/word/2010/wordprocessingInk" xmlns:wne="http://schemas.microsoft.com/office/word/2006/wordml" xmlns:wps="http://schemas.microsoft.com/office/word/2010/wordprocessingShape" mc:Ignorable="w14 w15 w16se w16cid w16 w16cex wp14">
+<w:hdr xmlns:wpc="http://schemas.microsoft.com/office/word/2010/wordprocessingCanvas" xmlns:cx="http://schemas.microsoft.com/office/drawing/2014/chartex" xmlns:cx1="http://schemas.microsoft.com/office/drawing/2015/9/8/chartex" xmlns:cx2="http://schemas.microsoft.com/office/drawing/2015/10/21/chartex" xmlns:cx3="http://schemas.microsoft.com/office/drawing/2016/5/9/chartex" xmlns:cx4="http://schemas.microsoft.com/office/drawing/2016/5/10/chartex" xmlns:cx5="http://schemas.microsoft.com/office/drawing/2016/5/11/chartex" xmlns:cx6="http://schemas.microsoft.com/office/drawing/2016/5/12/chartex" xmlns:cx7="http://schemas.microsoft.com/office/drawing/2016/5/13/chartex" xmlns:cx8="http://schemas.microsoft.com/office/drawing/2016/5/14/chartex" xmlns:mc="http://schemas.openxmlformats.org/markup-compatibility/2006" xmlns:aink="http://schemas.microsoft.com/office/drawing/2016/ink" xmlns:am3d="http://schemas.microsoft.com/office/drawing/2017/model3d" xmlns:o="urn:schemas-microsoft-com:office:office" xmlns:r="http://schemas.openxmlformats.org/officeDocument/2006/relationships" xmlns:m="http://schemas.openxmlformats.org/officeDocument/2006/math" xmlns:v="urn:schemas-microsoft-com:vml" xmlns:wp14="http://schemas.microsoft.com/office/word/2010/wordprocessingDrawing" xmlns:wp="http://schemas.openxmlformats.org/drawingml/2006/wordprocessingDrawing" xmlns:w10="urn:schemas-microsoft-com:office:word" xmlns:w="http://schemas.openxmlformats.org/wordprocessingml/2006/main" xmlns:w14="http://schemas.microsoft.com/office/word/2010/wordml" xmlns:w15="http://schemas.microsoft.com/office/word/2012/wordml" xmlns:w16cex="http://schemas.microsoft.com/office/word/2018/wordml/cex" xmlns:w16cid="http://schemas.microsoft.com/office/word/2016/wordml/cid" xmlns:w16="http://schemas.microsoft.com/office/word/2018/wordml" xmlns:w16sdtdh="http://schemas.microsoft.com/office/word/2020/wordml/sdtdatahash" xmlns:w16se="http://schemas.microsoft.com/office/word/2015/wordml/symex" xmlns:wpg="http://schemas.microsoft.com/office/word/2010/wordprocessingGroup" xmlns:wpi="http://schemas.microsoft.com/office/word/2010/wordprocessingInk" xmlns:wne="http://schemas.microsoft.com/office/word/2006/wordml" xmlns:wps="http://schemas.microsoft.com/office/word/2010/wordprocessingShape" mc:Ignorable="w14 w15 w16se w16cid w16 w16cex w16sdtdh wp14">
   <w:p>
     <w:pPr>
       <w:pStyle w:val="Header"/>
@@ -1982,7 +2079,7 @@
 </file>
 
 <file path=word/header2.xml><?xml version="1.0" encoding="utf-8"?>
-<w:hdr xmlns:wpc="http://schemas.microsoft.com/office/word/2010/wordprocessingCanvas" xmlns:cx="http://schemas.microsoft.com/office/drawing/2014/chartex" xmlns:cx1="http://schemas.microsoft.com/office/drawing/2015/9/8/chartex" xmlns:cx2="http://schemas.microsoft.com/office/drawing/2015/10/21/chartex" xmlns:cx3="http://schemas.microsoft.com/office/drawing/2016/5/9/chartex" xmlns:cx4="http://schemas.microsoft.com/office/drawing/2016/5/10/chartex" xmlns:cx5="http://schemas.microsoft.com/office/drawing/2016/5/11/chartex" xmlns:cx6="http://schemas.microsoft.com/office/drawing/2016/5/12/chartex" xmlns:cx7="http://schemas.microsoft.com/office/drawing/2016/5/13/chartex" xmlns:cx8="http://schemas.microsoft.com/office/drawing/2016/5/14/chartex" xmlns:mc="http://schemas.openxmlformats.org/markup-compatibility/2006" xmlns:aink="http://schemas.microsoft.com/office/drawing/2016/ink" xmlns:am3d="http://schemas.microsoft.com/office/drawing/2017/model3d" xmlns:o="urn:schemas-microsoft-com:office:office" xmlns:r="http://schemas.openxmlformats.org/officeDocument/2006/relationships" xmlns:m="http://schemas.openxmlformats.org/officeDocument/2006/math" xmlns:v="urn:schemas-microsoft-com:vml" xmlns:wp14="http://schemas.microsoft.com/office/word/2010/wordprocessingDrawing" xmlns:wp="http://schemas.openxmlformats.org/drawingml/2006/wordprocessingDrawing" xmlns:w10="urn:schemas-microsoft-com:office:word" xmlns:w="http://schemas.openxmlformats.org/wordprocessingml/2006/main" xmlns:w14="http://schemas.microsoft.com/office/word/2010/wordml" xmlns:w15="http://schemas.microsoft.com/office/word/2012/wordml" xmlns:w16cex="http://schemas.microsoft.com/office/word/2018/wordml/cex" xmlns:w16cid="http://schemas.microsoft.com/office/word/2016/wordml/cid" xmlns:w16="http://schemas.microsoft.com/office/word/2018/wordml" xmlns:w16se="http://schemas.microsoft.com/office/word/2015/wordml/symex" xmlns:wpg="http://schemas.microsoft.com/office/word/2010/wordprocessingGroup" xmlns:wpi="http://schemas.microsoft.com/office/word/2010/wordprocessingInk" xmlns:wne="http://schemas.microsoft.com/office/word/2006/wordml" xmlns:wps="http://schemas.microsoft.com/office/word/2010/wordprocessingShape" mc:Ignorable="w14 w15 w16se w16cid w16 w16cex wp14">
+<w:hdr xmlns:wpc="http://schemas.microsoft.com/office/word/2010/wordprocessingCanvas" xmlns:cx="http://schemas.microsoft.com/office/drawing/2014/chartex" xmlns:cx1="http://schemas.microsoft.com/office/drawing/2015/9/8/chartex" xmlns:cx2="http://schemas.microsoft.com/office/drawing/2015/10/21/chartex" xmlns:cx3="http://schemas.microsoft.com/office/drawing/2016/5/9/chartex" xmlns:cx4="http://schemas.microsoft.com/office/drawing/2016/5/10/chartex" xmlns:cx5="http://schemas.microsoft.com/office/drawing/2016/5/11/chartex" xmlns:cx6="http://schemas.microsoft.com/office/drawing/2016/5/12/chartex" xmlns:cx7="http://schemas.microsoft.com/office/drawing/2016/5/13/chartex" xmlns:cx8="http://schemas.microsoft.com/office/drawing/2016/5/14/chartex" xmlns:mc="http://schemas.openxmlformats.org/markup-compatibility/2006" xmlns:aink="http://schemas.microsoft.com/office/drawing/2016/ink" xmlns:am3d="http://schemas.microsoft.com/office/drawing/2017/model3d" xmlns:o="urn:schemas-microsoft-com:office:office" xmlns:r="http://schemas.openxmlformats.org/officeDocument/2006/relationships" xmlns:m="http://schemas.openxmlformats.org/officeDocument/2006/math" xmlns:v="urn:schemas-microsoft-com:vml" xmlns:wp14="http://schemas.microsoft.com/office/word/2010/wordprocessingDrawing" xmlns:wp="http://schemas.openxmlformats.org/drawingml/2006/wordprocessingDrawing" xmlns:w10="urn:schemas-microsoft-com:office:word" xmlns:w="http://schemas.openxmlformats.org/wordprocessingml/2006/main" xmlns:w14="http://schemas.microsoft.com/office/word/2010/wordml" xmlns:w15="http://schemas.microsoft.com/office/word/2012/wordml" xmlns:w16cex="http://schemas.microsoft.com/office/word/2018/wordml/cex" xmlns:w16cid="http://schemas.microsoft.com/office/word/2016/wordml/cid" xmlns:w16="http://schemas.microsoft.com/office/word/2018/wordml" xmlns:w16sdtdh="http://schemas.microsoft.com/office/word/2020/wordml/sdtdatahash" xmlns:w16se="http://schemas.microsoft.com/office/word/2015/wordml/symex" xmlns:wpg="http://schemas.microsoft.com/office/word/2010/wordprocessingGroup" xmlns:wpi="http://schemas.microsoft.com/office/word/2010/wordprocessingInk" xmlns:wne="http://schemas.microsoft.com/office/word/2006/wordml" xmlns:wps="http://schemas.microsoft.com/office/word/2010/wordprocessingShape" mc:Ignorable="w14 w15 w16se w16cid w16 w16cex w16sdtdh wp14">
   <w:p>
     <w:pPr>
       <w:pStyle w:val="Header"/>
@@ -2043,7 +2140,7 @@
 </file>
 
 <file path=word/header3.xml><?xml version="1.0" encoding="utf-8"?>
-<w:hdr xmlns:wpc="http://schemas.microsoft.com/office/word/2010/wordprocessingCanvas" xmlns:cx="http://schemas.microsoft.com/office/drawing/2014/chartex" xmlns:cx1="http://schemas.microsoft.com/office/drawing/2015/9/8/chartex" xmlns:cx2="http://schemas.microsoft.com/office/drawing/2015/10/21/chartex" xmlns:cx3="http://schemas.microsoft.com/office/drawing/2016/5/9/chartex" xmlns:cx4="http://schemas.microsoft.com/office/drawing/2016/5/10/chartex" xmlns:cx5="http://schemas.microsoft.com/office/drawing/2016/5/11/chartex" xmlns:cx6="http://schemas.microsoft.com/office/drawing/2016/5/12/chartex" xmlns:cx7="http://schemas.microsoft.com/office/drawing/2016/5/13/chartex" xmlns:cx8="http://schemas.microsoft.com/office/drawing/2016/5/14/chartex" xmlns:mc="http://schemas.openxmlformats.org/markup-compatibility/2006" xmlns:aink="http://schemas.microsoft.com/office/drawing/2016/ink" xmlns:am3d="http://schemas.microsoft.com/office/drawing/2017/model3d" xmlns:o="urn:schemas-microsoft-com:office:office" xmlns:r="http://schemas.openxmlformats.org/officeDocument/2006/relationships" xmlns:m="http://schemas.openxmlformats.org/officeDocument/2006/math" xmlns:v="urn:schemas-microsoft-com:vml" xmlns:wp14="http://schemas.microsoft.com/office/word/2010/wordprocessingDrawing" xmlns:wp="http://schemas.openxmlformats.org/drawingml/2006/wordprocessingDrawing" xmlns:w10="urn:schemas-microsoft-com:office:word" xmlns:w="http://schemas.openxmlformats.org/wordprocessingml/2006/main" xmlns:w14="http://schemas.microsoft.com/office/word/2010/wordml" xmlns:w15="http://schemas.microsoft.com/office/word/2012/wordml" xmlns:w16cex="http://schemas.microsoft.com/office/word/2018/wordml/cex" xmlns:w16cid="http://schemas.microsoft.com/office/word/2016/wordml/cid" xmlns:w16="http://schemas.microsoft.com/office/word/2018/wordml" xmlns:w16se="http://schemas.microsoft.com/office/word/2015/wordml/symex" xmlns:wpg="http://schemas.microsoft.com/office/word/2010/wordprocessingGroup" xmlns:wpi="http://schemas.microsoft.com/office/word/2010/wordprocessingInk" xmlns:wne="http://schemas.microsoft.com/office/word/2006/wordml" xmlns:wps="http://schemas.microsoft.com/office/word/2010/wordprocessingShape" mc:Ignorable="w14 w15 w16se w16cid w16 w16cex wp14">
+<w:hdr xmlns:wpc="http://schemas.microsoft.com/office/word/2010/wordprocessingCanvas" xmlns:cx="http://schemas.microsoft.com/office/drawing/2014/chartex" xmlns:cx1="http://schemas.microsoft.com/office/drawing/2015/9/8/chartex" xmlns:cx2="http://schemas.microsoft.com/office/drawing/2015/10/21/chartex" xmlns:cx3="http://schemas.microsoft.com/office/drawing/2016/5/9/chartex" xmlns:cx4="http://schemas.microsoft.com/office/drawing/2016/5/10/chartex" xmlns:cx5="http://schemas.microsoft.com/office/drawing/2016/5/11/chartex" xmlns:cx6="http://schemas.microsoft.com/office/drawing/2016/5/12/chartex" xmlns:cx7="http://schemas.microsoft.com/office/drawing/2016/5/13/chartex" xmlns:cx8="http://schemas.microsoft.com/office/drawing/2016/5/14/chartex" xmlns:mc="http://schemas.openxmlformats.org/markup-compatibility/2006" xmlns:aink="http://schemas.microsoft.com/office/drawing/2016/ink" xmlns:am3d="http://schemas.microsoft.com/office/drawing/2017/model3d" xmlns:o="urn:schemas-microsoft-com:office:office" xmlns:r="http://schemas.openxmlformats.org/officeDocument/2006/relationships" xmlns:m="http://schemas.openxmlformats.org/officeDocument/2006/math" xmlns:v="urn:schemas-microsoft-com:vml" xmlns:wp14="http://schemas.microsoft.com/office/word/2010/wordprocessingDrawing" xmlns:wp="http://schemas.openxmlformats.org/drawingml/2006/wordprocessingDrawing" xmlns:w10="urn:schemas-microsoft-com:office:word" xmlns:w="http://schemas.openxmlformats.org/wordprocessingml/2006/main" xmlns:w14="http://schemas.microsoft.com/office/word/2010/wordml" xmlns:w15="http://schemas.microsoft.com/office/word/2012/wordml" xmlns:w16cex="http://schemas.microsoft.com/office/word/2018/wordml/cex" xmlns:w16cid="http://schemas.microsoft.com/office/word/2016/wordml/cid" xmlns:w16="http://schemas.microsoft.com/office/word/2018/wordml" xmlns:w16sdtdh="http://schemas.microsoft.com/office/word/2020/wordml/sdtdatahash" xmlns:w16se="http://schemas.microsoft.com/office/word/2015/wordml/symex" xmlns:wpg="http://schemas.microsoft.com/office/word/2010/wordprocessingGroup" xmlns:wpi="http://schemas.microsoft.com/office/word/2010/wordprocessingInk" xmlns:wne="http://schemas.microsoft.com/office/word/2006/wordml" xmlns:wps="http://schemas.microsoft.com/office/word/2010/wordprocessingShape" mc:Ignorable="w14 w15 w16se w16cid w16 w16cex w16sdtdh wp14">
   <w:p>
     <w:pPr>
       <w:pStyle w:val="Header"/>
@@ -2053,7 +2150,7 @@
 </file>
 
 <file path=word/numbering.xml><?xml version="1.0" encoding="utf-8"?>
-<w:numbering xmlns:wpc="http://schemas.microsoft.com/office/word/2010/wordprocessingCanvas" xmlns:cx="http://schemas.microsoft.com/office/drawing/2014/chartex" xmlns:cx1="http://schemas.microsoft.com/office/drawing/2015/9/8/chartex" xmlns:cx2="http://schemas.microsoft.com/office/drawing/2015/10/21/chartex" xmlns:cx3="http://schemas.microsoft.com/office/drawing/2016/5/9/chartex" xmlns:cx4="http://schemas.microsoft.com/office/drawing/2016/5/10/chartex" xmlns:cx5="http://schemas.microsoft.com/office/drawing/2016/5/11/chartex" xmlns:cx6="http://schemas.microsoft.com/office/drawing/2016/5/12/chartex" xmlns:cx7="http://schemas.microsoft.com/office/drawing/2016/5/13/chartex" xmlns:cx8="http://schemas.microsoft.com/office/drawing/2016/5/14/chartex" xmlns:mc="http://schemas.openxmlformats.org/markup-compatibility/2006" xmlns:aink="http://schemas.microsoft.com/office/drawing/2016/ink" xmlns:am3d="http://schemas.microsoft.com/office/drawing/2017/model3d" xmlns:o="urn:schemas-microsoft-com:office:office" xmlns:r="http://schemas.openxmlformats.org/officeDocument/2006/relationships" xmlns:m="http://schemas.openxmlformats.org/officeDocument/2006/math" xmlns:v="urn:schemas-microsoft-com:vml" xmlns:wp14="http://schemas.microsoft.com/office/word/2010/wordprocessingDrawing" xmlns:wp="http://schemas.openxmlformats.org/drawingml/2006/wordprocessingDrawing" xmlns:w10="urn:schemas-microsoft-com:office:word" xmlns:w="http://schemas.openxmlformats.org/wordprocessingml/2006/main" xmlns:w14="http://schemas.microsoft.com/office/word/2010/wordml" xmlns:w15="http://schemas.microsoft.com/office/word/2012/wordml" xmlns:w16cex="http://schemas.microsoft.com/office/word/2018/wordml/cex" xmlns:w16cid="http://schemas.microsoft.com/office/word/2016/wordml/cid" xmlns:w16="http://schemas.microsoft.com/office/word/2018/wordml" xmlns:w16se="http://schemas.microsoft.com/office/word/2015/wordml/symex" xmlns:wpg="http://schemas.microsoft.com/office/word/2010/wordprocessingGroup" xmlns:wpi="http://schemas.microsoft.com/office/word/2010/wordprocessingInk" xmlns:wne="http://schemas.microsoft.com/office/word/2006/wordml" xmlns:wps="http://schemas.microsoft.com/office/word/2010/wordprocessingShape" mc:Ignorable="w14 w15 w16se w16cid w16 w16cex wp14">
+<w:numbering xmlns:wpc="http://schemas.microsoft.com/office/word/2010/wordprocessingCanvas" xmlns:cx="http://schemas.microsoft.com/office/drawing/2014/chartex" xmlns:cx1="http://schemas.microsoft.com/office/drawing/2015/9/8/chartex" xmlns:cx2="http://schemas.microsoft.com/office/drawing/2015/10/21/chartex" xmlns:cx3="http://schemas.microsoft.com/office/drawing/2016/5/9/chartex" xmlns:cx4="http://schemas.microsoft.com/office/drawing/2016/5/10/chartex" xmlns:cx5="http://schemas.microsoft.com/office/drawing/2016/5/11/chartex" xmlns:cx6="http://schemas.microsoft.com/office/drawing/2016/5/12/chartex" xmlns:cx7="http://schemas.microsoft.com/office/drawing/2016/5/13/chartex" xmlns:cx8="http://schemas.microsoft.com/office/drawing/2016/5/14/chartex" xmlns:mc="http://schemas.openxmlformats.org/markup-compatibility/2006" xmlns:aink="http://schemas.microsoft.com/office/drawing/2016/ink" xmlns:am3d="http://schemas.microsoft.com/office/drawing/2017/model3d" xmlns:o="urn:schemas-microsoft-com:office:office" xmlns:r="http://schemas.openxmlformats.org/officeDocument/2006/relationships" xmlns:m="http://schemas.openxmlformats.org/officeDocument/2006/math" xmlns:v="urn:schemas-microsoft-com:vml" xmlns:wp14="http://schemas.microsoft.com/office/word/2010/wordprocessingDrawing" xmlns:wp="http://schemas.openxmlformats.org/drawingml/2006/wordprocessingDrawing" xmlns:w10="urn:schemas-microsoft-com:office:word" xmlns:w="http://schemas.openxmlformats.org/wordprocessingml/2006/main" xmlns:w14="http://schemas.microsoft.com/office/word/2010/wordml" xmlns:w15="http://schemas.microsoft.com/office/word/2012/wordml" xmlns:w16cex="http://schemas.microsoft.com/office/word/2018/wordml/cex" xmlns:w16cid="http://schemas.microsoft.com/office/word/2016/wordml/cid" xmlns:w16="http://schemas.microsoft.com/office/word/2018/wordml" xmlns:w16sdtdh="http://schemas.microsoft.com/office/word/2020/wordml/sdtdatahash" xmlns:w16se="http://schemas.microsoft.com/office/word/2015/wordml/symex" xmlns:wpg="http://schemas.microsoft.com/office/word/2010/wordprocessingGroup" xmlns:wpi="http://schemas.microsoft.com/office/word/2010/wordprocessingInk" xmlns:wne="http://schemas.microsoft.com/office/word/2006/wordml" xmlns:wps="http://schemas.microsoft.com/office/word/2010/wordprocessingShape" mc:Ignorable="w14 w15 w16se w16cid w16 w16cex w16sdtdh wp14">
   <w:abstractNum w:abstractNumId="0" w15:restartNumberingAfterBreak="0">
     <w:nsid w:val="3F2539DF"/>
     <w:multiLevelType w:val="hybridMultilevel"/>
@@ -2335,7 +2432,7 @@
 </file>
 
 <file path=word/styles.xml><?xml version="1.0" encoding="utf-8"?>
-<w:styles xmlns:mc="http://schemas.openxmlformats.org/markup-compatibility/2006" xmlns:r="http://schemas.openxmlformats.org/officeDocument/2006/relationships" xmlns:w="http://schemas.openxmlformats.org/wordprocessingml/2006/main" xmlns:w14="http://schemas.microsoft.com/office/word/2010/wordml" xmlns:w15="http://schemas.microsoft.com/office/word/2012/wordml" xmlns:w16cex="http://schemas.microsoft.com/office/word/2018/wordml/cex" xmlns:w16cid="http://schemas.microsoft.com/office/word/2016/wordml/cid" xmlns:w16="http://schemas.microsoft.com/office/word/2018/wordml" xmlns:w16se="http://schemas.microsoft.com/office/word/2015/wordml/symex" mc:Ignorable="w14 w15 w16se w16cid w16 w16cex">
+<w:styles xmlns:mc="http://schemas.openxmlformats.org/markup-compatibility/2006" xmlns:r="http://schemas.openxmlformats.org/officeDocument/2006/relationships" xmlns:w="http://schemas.openxmlformats.org/wordprocessingml/2006/main" xmlns:w14="http://schemas.microsoft.com/office/word/2010/wordml" xmlns:w15="http://schemas.microsoft.com/office/word/2012/wordml" xmlns:w16cex="http://schemas.microsoft.com/office/word/2018/wordml/cex" xmlns:w16cid="http://schemas.microsoft.com/office/word/2016/wordml/cid" xmlns:w16="http://schemas.microsoft.com/office/word/2018/wordml" xmlns:w16sdtdh="http://schemas.microsoft.com/office/word/2020/wordml/sdtdatahash" xmlns:w16se="http://schemas.microsoft.com/office/word/2015/wordml/symex" mc:Ignorable="w14 w15 w16se w16cid w16 w16cex w16sdtdh">
   <w:docDefaults>
     <w:rPrDefault>
       <w:rPr>
@@ -3409,6 +3506,25 @@
 </file>
 
 <file path=customXml/item1.xml><?xml version="1.0" encoding="utf-8"?>
+<b:Sources xmlns:b="http://schemas.openxmlformats.org/officeDocument/2006/bibliography" xmlns="http://schemas.openxmlformats.org/officeDocument/2006/bibliography" SelectedStyle="\APASixthEditionOfficeOnline.xsl" StyleName="APA" Version="6"/>
+</file>
+
+<file path=customXml/item2.xml><?xml version="1.0" encoding="utf-8"?>
+<p:properties xmlns:p="http://schemas.microsoft.com/office/2006/metadata/properties" xmlns:xsi="http://www.w3.org/2001/XMLSchema-instance" xmlns:pc="http://schemas.microsoft.com/office/infopath/2007/PartnerControls">
+  <documentManagement/>
+</p:properties>
+</file>
+
+<file path=customXml/item3.xml><?xml version="1.0" encoding="utf-8"?>
+<?mso-contentType ?>
+<FormTemplates xmlns="http://schemas.microsoft.com/sharepoint/v3/contenttype/forms">
+  <Display>DocumentLibraryForm</Display>
+  <Edit>DocumentLibraryForm</Edit>
+  <New>DocumentLibraryForm</New>
+</FormTemplates>
+</file>
+
+<file path=customXml/item4.xml><?xml version="1.0" encoding="utf-8"?>
 <ct:contentTypeSchema xmlns:ct="http://schemas.microsoft.com/office/2006/metadata/contentType" xmlns:ma="http://schemas.microsoft.com/office/2006/metadata/properties/metaAttributes" ct:_="" ma:_="" ma:contentTypeName="Document" ma:contentTypeID="0x0101003DA6BA800D07224E917AEEB104796FE3" ma:contentTypeVersion="2" ma:contentTypeDescription="Een nieuw document maken." ma:contentTypeScope="" ma:versionID="cf1729e563ba1fd9e4032e0be9624a2a">
   <xsd:schema xmlns:xsd="http://www.w3.org/2001/XMLSchema" xmlns:xs="http://www.w3.org/2001/XMLSchema" xmlns:p="http://schemas.microsoft.com/office/2006/metadata/properties" xmlns:ns2="d1491ecc-2a99-49bd-a73a-67c20c0454fe" targetNamespace="http://schemas.microsoft.com/office/2006/metadata/properties" ma:root="true" ma:fieldsID="6fbfcf42d9610a0eb4b3b2be269b9404" ns2:_="">
     <xsd:import namespace="d1491ecc-2a99-49bd-a73a-67c20c0454fe"/>
@@ -3540,26 +3656,32 @@
 </ct:contentTypeSchema>
 </file>
 
-<file path=customXml/item2.xml><?xml version="1.0" encoding="utf-8"?>
-<?mso-contentType ?>
-<FormTemplates xmlns="http://schemas.microsoft.com/sharepoint/v3/contenttype/forms">
-  <Display>DocumentLibraryForm</Display>
-  <Edit>DocumentLibraryForm</Edit>
-  <New>DocumentLibraryForm</New>
-</FormTemplates>
+<file path=customXml/itemProps1.xml><?xml version="1.0" encoding="utf-8"?>
+<ds:datastoreItem xmlns:ds="http://schemas.openxmlformats.org/officeDocument/2006/customXml" ds:itemID="{9F5DAD3B-77C6-4BB7-AFEC-74A23572357A}">
+  <ds:schemaRefs>
+    <ds:schemaRef ds:uri="http://schemas.openxmlformats.org/officeDocument/2006/bibliography"/>
+  </ds:schemaRefs>
+</ds:datastoreItem>
 </file>
 
-<file path=customXml/item3.xml><?xml version="1.0" encoding="utf-8"?>
-<p:properties xmlns:p="http://schemas.microsoft.com/office/2006/metadata/properties" xmlns:xsi="http://www.w3.org/2001/XMLSchema-instance" xmlns:pc="http://schemas.microsoft.com/office/infopath/2007/PartnerControls">
-  <documentManagement/>
-</p:properties>
+<file path=customXml/itemProps2.xml><?xml version="1.0" encoding="utf-8"?>
+<ds:datastoreItem xmlns:ds="http://schemas.openxmlformats.org/officeDocument/2006/customXml" ds:itemID="{7145250E-B198-47D9-86E1-9E073756DA2C}">
+  <ds:schemaRefs>
+    <ds:schemaRef ds:uri="http://schemas.microsoft.com/office/2006/metadata/properties"/>
+    <ds:schemaRef ds:uri="http://schemas.microsoft.com/office/infopath/2007/PartnerControls"/>
+  </ds:schemaRefs>
+</ds:datastoreItem>
 </file>
 
-<file path=customXml/item4.xml><?xml version="1.0" encoding="utf-8"?>
-<b:Sources xmlns:b="http://schemas.openxmlformats.org/officeDocument/2006/bibliography" xmlns="http://schemas.openxmlformats.org/officeDocument/2006/bibliography" SelectedStyle="\APASixthEditionOfficeOnline.xsl" StyleName="APA" Version="6"/>
+<file path=customXml/itemProps3.xml><?xml version="1.0" encoding="utf-8"?>
+<ds:datastoreItem xmlns:ds="http://schemas.openxmlformats.org/officeDocument/2006/customXml" ds:itemID="{7F3305FC-4886-4D8F-9457-228A28D2B956}">
+  <ds:schemaRefs>
+    <ds:schemaRef ds:uri="http://schemas.microsoft.com/sharepoint/v3/contenttype/forms"/>
+  </ds:schemaRefs>
+</ds:datastoreItem>
 </file>
 
-<file path=customXml/itemProps1.xml><?xml version="1.0" encoding="utf-8"?>
+<file path=customXml/itemProps4.xml><?xml version="1.0" encoding="utf-8"?>
 <ds:datastoreItem xmlns:ds="http://schemas.openxmlformats.org/officeDocument/2006/customXml" ds:itemID="{E0AE67F6-2AA3-4977-BBEA-C63B1B2C6E5A}">
   <ds:schemaRefs>
     <ds:schemaRef ds:uri="http://schemas.microsoft.com/office/2006/metadata/contentType"/>
@@ -3575,29 +3697,4 @@
     <ds:schemaRef ds:uri="http://schemas.microsoft.com/internal/obd"/>
   </ds:schemaRefs>
 </ds:datastoreItem>
-</file>
-
-<file path=customXml/itemProps2.xml><?xml version="1.0" encoding="utf-8"?>
-<ds:datastoreItem xmlns:ds="http://schemas.openxmlformats.org/officeDocument/2006/customXml" ds:itemID="{7F3305FC-4886-4D8F-9457-228A28D2B956}">
-  <ds:schemaRefs>
-    <ds:schemaRef ds:uri="http://schemas.microsoft.com/sharepoint/v3/contenttype/forms"/>
-  </ds:schemaRefs>
-</ds:datastoreItem>
-</file>
-
-<file path=customXml/itemProps3.xml><?xml version="1.0" encoding="utf-8"?>
-<ds:datastoreItem xmlns:ds="http://schemas.openxmlformats.org/officeDocument/2006/customXml" ds:itemID="{7145250E-B198-47D9-86E1-9E073756DA2C}">
-  <ds:schemaRefs>
-    <ds:schemaRef ds:uri="http://schemas.microsoft.com/office/2006/metadata/properties"/>
-    <ds:schemaRef ds:uri="http://schemas.microsoft.com/office/infopath/2007/PartnerControls"/>
-  </ds:schemaRefs>
-</ds:datastoreItem>
-</file>
-
-<file path=customXml/itemProps4.xml><?xml version="1.0" encoding="utf-8"?>
-<ds:datastoreItem xmlns:ds="http://schemas.openxmlformats.org/officeDocument/2006/customXml" ds:itemID="{9F5DAD3B-77C6-4BB7-AFEC-74A23572357A}">
-  <ds:schemaRefs>
-    <ds:schemaRef ds:uri="http://schemas.openxmlformats.org/officeDocument/2006/bibliography"/>
-  </ds:schemaRefs>
-</ds:datastoreItem>
 </file>